--- a/Homework_Lesson37_IaC_terraform_2/Homework_Lesson_37.docx
+++ b/Homework_Lesson37_IaC_terraform_2/Homework_Lesson_37.docx
@@ -20,25 +20,2394 @@
           <w:sz w:val="32"/>
           <w:szCs w:val="32"/>
         </w:rPr>
-        <w:t>Homework_Lesson_3</w:t>
-      </w:r>
-      <w:r>
+        <w:t>Homework_Lesson_37</w:t>
+      </w:r>
+    </w:p>
+    <w:p>
+      <w:pPr>
+        <w:spacing w:after="0"/>
+        <w:rPr>
+          <w:sz w:val="22"/>
+          <w:szCs w:val="22"/>
+        </w:rPr>
+      </w:pPr>
+      <w:r>
+        <w:rPr>
+          <w:sz w:val="22"/>
+          <w:szCs w:val="22"/>
+        </w:rPr>
+        <w:t>Задание:</w:t>
+      </w:r>
+    </w:p>
+    <w:p>
+      <w:pPr>
+        <w:spacing w:after="0"/>
+        <w:rPr>
+          <w:sz w:val="20"/>
+          <w:szCs w:val="20"/>
+        </w:rPr>
+      </w:pPr>
+      <w:r>
+        <w:rPr>
+          <w:sz w:val="20"/>
+          <w:szCs w:val="20"/>
+        </w:rPr>
+        <w:t>1. Создать ко</w:t>
+      </w:r>
+      <w:r>
+        <w:rPr>
+          <w:sz w:val="20"/>
+          <w:szCs w:val="20"/>
+        </w:rPr>
+        <w:t>н</w:t>
+      </w:r>
+      <w:r>
+        <w:rPr>
+          <w:sz w:val="20"/>
+          <w:szCs w:val="20"/>
+        </w:rPr>
+        <w:t>фигурацию для</w:t>
+      </w:r>
+      <w:r>
+        <w:rPr>
+          <w:sz w:val="20"/>
+          <w:szCs w:val="20"/>
+        </w:rPr>
+        <w:t xml:space="preserve"> </w:t>
+      </w:r>
+      <w:r>
+        <w:rPr>
+          <w:sz w:val="20"/>
+          <w:szCs w:val="20"/>
+        </w:rPr>
+        <w:t>GCP Storage. Добавить модуль, который будет отвечать за доп. параметры бакета (имя, размер, файлы для закачки)</w:t>
+      </w:r>
+    </w:p>
+    <w:p>
+      <w:pPr>
+        <w:spacing w:after="0"/>
+        <w:rPr>
+          <w:sz w:val="20"/>
+          <w:szCs w:val="20"/>
+        </w:rPr>
+      </w:pPr>
+      <w:r>
+        <w:rPr>
+          <w:sz w:val="20"/>
+          <w:szCs w:val="20"/>
+        </w:rPr>
+        <w:t>2. Используйте созданный модуль в основной конфигурации для развертывания инфраструктуры.</w:t>
+      </w:r>
+    </w:p>
+    <w:p>
+      <w:pPr>
+        <w:spacing w:after="0"/>
+        <w:rPr>
+          <w:sz w:val="20"/>
+          <w:szCs w:val="20"/>
+        </w:rPr>
+      </w:pPr>
+      <w:r>
+        <w:rPr>
+          <w:sz w:val="20"/>
+          <w:szCs w:val="20"/>
+        </w:rPr>
+        <w:t>3. Настройте удаленное хранение tfstate в Terraform, используя GCP Storage в связке с CloudSQL</w:t>
+      </w:r>
+    </w:p>
+    <w:p>
+      <w:pPr>
+        <w:spacing w:after="0"/>
+        <w:rPr>
+          <w:sz w:val="20"/>
+          <w:szCs w:val="20"/>
+        </w:rPr>
+      </w:pPr>
+      <w:r>
+        <w:rPr>
+          <w:sz w:val="20"/>
+          <w:szCs w:val="20"/>
+        </w:rPr>
+        <w:t>4. Перенесите свою существующую инфраструктуру на удаленное хранение стейта.</w:t>
+      </w:r>
+    </w:p>
+    <w:p>
+      <w:pPr>
+        <w:spacing w:after="0"/>
+        <w:rPr>
+          <w:sz w:val="20"/>
+          <w:szCs w:val="20"/>
+        </w:rPr>
+      </w:pPr>
+      <w:r>
+        <w:rPr>
+          <w:sz w:val="20"/>
+          <w:szCs w:val="20"/>
+        </w:rPr>
+        <w:t>5. Создать в ручном режиме любой ресурс (лучше всего бакет либо ВМ) и импортируйте его в свою конфигурацию.</w:t>
+      </w:r>
+    </w:p>
+    <w:p>
+      <w:pPr>
+        <w:spacing w:after="0"/>
+        <w:rPr>
+          <w:sz w:val="20"/>
+          <w:szCs w:val="20"/>
+        </w:rPr>
+      </w:pPr>
+    </w:p>
+    <w:p>
+      <w:pPr>
+        <w:spacing w:after="0"/>
+        <w:jc w:val="center"/>
         <w:rPr>
           <w:b/>
           <w:bCs/>
-          <w:sz w:val="32"/>
-          <w:szCs w:val="32"/>
-        </w:rPr>
-        <w:t>7</w:t>
-      </w:r>
-    </w:p>
-    <w:p>
-      <w:pPr>
-        <w:spacing w:after="0"/>
-      </w:pPr>
-      <w:r>
-        <w:t>Задание:</w:t>
-      </w:r>
+          <w:sz w:val="20"/>
+          <w:szCs w:val="20"/>
+        </w:rPr>
+      </w:pPr>
+      <w:r>
+        <w:rPr>
+          <w:b/>
+          <w:bCs/>
+          <w:sz w:val="20"/>
+          <w:szCs w:val="20"/>
+        </w:rPr>
+        <w:t xml:space="preserve">Создадим </w:t>
+      </w:r>
+      <w:r>
+        <w:rPr>
+          <w:b/>
+          <w:bCs/>
+          <w:sz w:val="20"/>
+          <w:szCs w:val="20"/>
+        </w:rPr>
+        <w:t>бакет для хранения состояния Terraform (tfstate)</w:t>
+      </w:r>
+      <w:r>
+        <w:rPr>
+          <w:b/>
+          <w:bCs/>
+          <w:sz w:val="20"/>
+          <w:szCs w:val="20"/>
+        </w:rPr>
+        <w:t xml:space="preserve"> и д</w:t>
+      </w:r>
+      <w:r>
+        <w:rPr>
+          <w:b/>
+          <w:bCs/>
+          <w:sz w:val="20"/>
+          <w:szCs w:val="20"/>
+        </w:rPr>
+        <w:t>обави</w:t>
+      </w:r>
+      <w:r>
+        <w:rPr>
+          <w:b/>
+          <w:bCs/>
+          <w:sz w:val="20"/>
+          <w:szCs w:val="20"/>
+        </w:rPr>
+        <w:t>м</w:t>
+      </w:r>
+      <w:r>
+        <w:rPr>
+          <w:b/>
+          <w:bCs/>
+          <w:sz w:val="20"/>
+          <w:szCs w:val="20"/>
+        </w:rPr>
+        <w:t xml:space="preserve"> создание Cloud SQL экземпляра</w:t>
+      </w:r>
+    </w:p>
+    <w:p>
+      <w:pPr>
+        <w:spacing w:after="0"/>
+        <w:jc w:val="center"/>
+        <w:rPr>
+          <w:b/>
+          <w:bCs/>
+          <w:sz w:val="20"/>
+          <w:szCs w:val="20"/>
+        </w:rPr>
+      </w:pPr>
+    </w:p>
+    <w:p>
+      <w:pPr>
+        <w:spacing w:after="0"/>
+        <w:rPr>
+          <w:sz w:val="20"/>
+          <w:szCs w:val="20"/>
+        </w:rPr>
+      </w:pPr>
+      <w:r>
+        <w:rPr>
+          <w:sz w:val="20"/>
+          <w:szCs w:val="20"/>
+          <w:lang w:val="en-US"/>
+        </w:rPr>
+        <w:t>gcpa4607@tms:~/HW37$ terraform apply</w:t>
+      </w:r>
+    </w:p>
+    <w:p>
+      <w:pPr>
+        <w:spacing w:after="0"/>
+        <w:rPr>
+          <w:sz w:val="20"/>
+          <w:szCs w:val="20"/>
+          <w:lang w:val="en-US"/>
+        </w:rPr>
+      </w:pPr>
+      <w:r>
+        <w:rPr>
+          <w:sz w:val="20"/>
+          <w:szCs w:val="20"/>
+          <w:lang w:val="en-US"/>
+        </w:rPr>
+        <w:t>Terraform used the selected providers to generate the following execution plan. Resource actions are</w:t>
+      </w:r>
+    </w:p>
+    <w:p>
+      <w:pPr>
+        <w:spacing w:after="0"/>
+        <w:rPr>
+          <w:sz w:val="20"/>
+          <w:szCs w:val="20"/>
+          <w:lang w:val="en-US"/>
+        </w:rPr>
+      </w:pPr>
+      <w:r>
+        <w:rPr>
+          <w:sz w:val="20"/>
+          <w:szCs w:val="20"/>
+          <w:lang w:val="en-US"/>
+        </w:rPr>
+        <w:t>indicated with the following symbols:</w:t>
+      </w:r>
+    </w:p>
+    <w:p>
+      <w:pPr>
+        <w:spacing w:after="0"/>
+        <w:rPr>
+          <w:sz w:val="20"/>
+          <w:szCs w:val="20"/>
+        </w:rPr>
+      </w:pPr>
+      <w:r>
+        <w:rPr>
+          <w:sz w:val="20"/>
+          <w:szCs w:val="20"/>
+          <w:lang w:val="en-US"/>
+        </w:rPr>
+        <w:t xml:space="preserve">  + create</w:t>
+      </w:r>
+    </w:p>
+    <w:p>
+      <w:pPr>
+        <w:spacing w:after="0"/>
+        <w:rPr>
+          <w:sz w:val="20"/>
+          <w:szCs w:val="20"/>
+          <w:lang w:val="en-US"/>
+        </w:rPr>
+      </w:pPr>
+      <w:r>
+        <w:rPr>
+          <w:sz w:val="20"/>
+          <w:szCs w:val="20"/>
+          <w:lang w:val="en-US"/>
+        </w:rPr>
+        <w:t>Terraform will perform the following actions:</w:t>
+      </w:r>
+    </w:p>
+    <w:p>
+      <w:pPr>
+        <w:spacing w:after="0"/>
+        <w:rPr>
+          <w:sz w:val="20"/>
+          <w:szCs w:val="20"/>
+          <w:lang w:val="en-US"/>
+        </w:rPr>
+      </w:pPr>
+      <w:r>
+        <w:rPr>
+          <w:sz w:val="20"/>
+          <w:szCs w:val="20"/>
+          <w:lang w:val="en-US"/>
+        </w:rPr>
+        <w:t xml:space="preserve">  # google_sql_database.appdb will be created</w:t>
+      </w:r>
+    </w:p>
+    <w:p>
+      <w:pPr>
+        <w:spacing w:after="0"/>
+        <w:rPr>
+          <w:sz w:val="20"/>
+          <w:szCs w:val="20"/>
+          <w:lang w:val="en-US"/>
+        </w:rPr>
+      </w:pPr>
+      <w:r>
+        <w:rPr>
+          <w:sz w:val="20"/>
+          <w:szCs w:val="20"/>
+          <w:lang w:val="en-US"/>
+        </w:rPr>
+        <w:t xml:space="preserve">  + resource "google_sql_database" "appdb" {</w:t>
+      </w:r>
+    </w:p>
+    <w:p>
+      <w:pPr>
+        <w:spacing w:after="0"/>
+        <w:rPr>
+          <w:sz w:val="20"/>
+          <w:szCs w:val="20"/>
+          <w:lang w:val="en-US"/>
+        </w:rPr>
+      </w:pPr>
+      <w:r>
+        <w:rPr>
+          <w:sz w:val="20"/>
+          <w:szCs w:val="20"/>
+          <w:lang w:val="en-US"/>
+        </w:rPr>
+        <w:t xml:space="preserve">      + charset         = (known after apply)</w:t>
+      </w:r>
+    </w:p>
+    <w:p>
+      <w:pPr>
+        <w:spacing w:after="0"/>
+        <w:rPr>
+          <w:sz w:val="20"/>
+          <w:szCs w:val="20"/>
+          <w:lang w:val="en-US"/>
+        </w:rPr>
+      </w:pPr>
+      <w:r>
+        <w:rPr>
+          <w:sz w:val="20"/>
+          <w:szCs w:val="20"/>
+          <w:lang w:val="en-US"/>
+        </w:rPr>
+        <w:t xml:space="preserve">      + collation       = (known after apply)</w:t>
+      </w:r>
+    </w:p>
+    <w:p>
+      <w:pPr>
+        <w:spacing w:after="0"/>
+        <w:rPr>
+          <w:sz w:val="20"/>
+          <w:szCs w:val="20"/>
+          <w:lang w:val="en-US"/>
+        </w:rPr>
+      </w:pPr>
+      <w:r>
+        <w:rPr>
+          <w:sz w:val="20"/>
+          <w:szCs w:val="20"/>
+          <w:lang w:val="en-US"/>
+        </w:rPr>
+        <w:t xml:space="preserve">      + deletion_policy = "DELETE"</w:t>
+      </w:r>
+    </w:p>
+    <w:p>
+      <w:pPr>
+        <w:spacing w:after="0"/>
+        <w:rPr>
+          <w:sz w:val="20"/>
+          <w:szCs w:val="20"/>
+          <w:lang w:val="en-US"/>
+        </w:rPr>
+      </w:pPr>
+      <w:r>
+        <w:rPr>
+          <w:sz w:val="20"/>
+          <w:szCs w:val="20"/>
+          <w:lang w:val="en-US"/>
+        </w:rPr>
+        <w:t xml:space="preserve">      + id              = (known after apply)</w:t>
+      </w:r>
+    </w:p>
+    <w:p>
+      <w:pPr>
+        <w:spacing w:after="0"/>
+        <w:rPr>
+          <w:sz w:val="20"/>
+          <w:szCs w:val="20"/>
+          <w:lang w:val="en-US"/>
+        </w:rPr>
+      </w:pPr>
+      <w:r>
+        <w:rPr>
+          <w:sz w:val="20"/>
+          <w:szCs w:val="20"/>
+          <w:lang w:val="en-US"/>
+        </w:rPr>
+        <w:t xml:space="preserve">      + instance        = "tf-cloudsql-db"</w:t>
+      </w:r>
+    </w:p>
+    <w:p>
+      <w:pPr>
+        <w:spacing w:after="0"/>
+        <w:rPr>
+          <w:sz w:val="20"/>
+          <w:szCs w:val="20"/>
+          <w:lang w:val="en-US"/>
+        </w:rPr>
+      </w:pPr>
+      <w:r>
+        <w:rPr>
+          <w:sz w:val="20"/>
+          <w:szCs w:val="20"/>
+          <w:lang w:val="en-US"/>
+        </w:rPr>
+        <w:t xml:space="preserve">      + name            = "appdb"</w:t>
+      </w:r>
+    </w:p>
+    <w:p>
+      <w:pPr>
+        <w:spacing w:after="0"/>
+        <w:rPr>
+          <w:sz w:val="20"/>
+          <w:szCs w:val="20"/>
+          <w:lang w:val="en-US"/>
+        </w:rPr>
+      </w:pPr>
+      <w:r>
+        <w:rPr>
+          <w:sz w:val="20"/>
+          <w:szCs w:val="20"/>
+          <w:lang w:val="en-US"/>
+        </w:rPr>
+        <w:t xml:space="preserve">      + project         = (known after apply)</w:t>
+      </w:r>
+    </w:p>
+    <w:p>
+      <w:pPr>
+        <w:spacing w:after="0"/>
+        <w:rPr>
+          <w:sz w:val="20"/>
+          <w:szCs w:val="20"/>
+          <w:lang w:val="en-US"/>
+        </w:rPr>
+      </w:pPr>
+      <w:r>
+        <w:rPr>
+          <w:sz w:val="20"/>
+          <w:szCs w:val="20"/>
+          <w:lang w:val="en-US"/>
+        </w:rPr>
+        <w:t xml:space="preserve">      + self_link       = (known after apply)</w:t>
+      </w:r>
+    </w:p>
+    <w:p>
+      <w:pPr>
+        <w:spacing w:after="0"/>
+        <w:rPr>
+          <w:sz w:val="20"/>
+          <w:szCs w:val="20"/>
+          <w:lang w:val="en-US"/>
+        </w:rPr>
+      </w:pPr>
+      <w:r>
+        <w:rPr>
+          <w:sz w:val="20"/>
+          <w:szCs w:val="20"/>
+          <w:lang w:val="en-US"/>
+        </w:rPr>
+        <w:t xml:space="preserve">    }</w:t>
+      </w:r>
+    </w:p>
+    <w:p>
+      <w:pPr>
+        <w:spacing w:after="0"/>
+        <w:rPr>
+          <w:sz w:val="20"/>
+          <w:szCs w:val="20"/>
+          <w:lang w:val="en-US"/>
+        </w:rPr>
+      </w:pPr>
+    </w:p>
+    <w:p>
+      <w:pPr>
+        <w:spacing w:after="0"/>
+        <w:rPr>
+          <w:sz w:val="20"/>
+          <w:szCs w:val="20"/>
+          <w:lang w:val="en-US"/>
+        </w:rPr>
+      </w:pPr>
+      <w:r>
+        <w:rPr>
+          <w:sz w:val="20"/>
+          <w:szCs w:val="20"/>
+          <w:lang w:val="en-US"/>
+        </w:rPr>
+        <w:t xml:space="preserve">  # google_sql_database_instance.db will be created</w:t>
+      </w:r>
+    </w:p>
+    <w:p>
+      <w:pPr>
+        <w:spacing w:after="0"/>
+        <w:rPr>
+          <w:sz w:val="20"/>
+          <w:szCs w:val="20"/>
+          <w:lang w:val="en-US"/>
+        </w:rPr>
+      </w:pPr>
+      <w:r>
+        <w:rPr>
+          <w:sz w:val="20"/>
+          <w:szCs w:val="20"/>
+          <w:lang w:val="en-US"/>
+        </w:rPr>
+        <w:t xml:space="preserve">  + resource "google_sql_database_instance" "db" {</w:t>
+      </w:r>
+    </w:p>
+    <w:p>
+      <w:pPr>
+        <w:spacing w:after="0"/>
+        <w:rPr>
+          <w:sz w:val="20"/>
+          <w:szCs w:val="20"/>
+          <w:lang w:val="en-US"/>
+        </w:rPr>
+      </w:pPr>
+      <w:r>
+        <w:rPr>
+          <w:sz w:val="20"/>
+          <w:szCs w:val="20"/>
+          <w:lang w:val="en-US"/>
+        </w:rPr>
+        <w:t xml:space="preserve">      + available_maintenance_versions = (known after apply)</w:t>
+      </w:r>
+    </w:p>
+    <w:p>
+      <w:pPr>
+        <w:spacing w:after="0"/>
+        <w:rPr>
+          <w:sz w:val="20"/>
+          <w:szCs w:val="20"/>
+          <w:lang w:val="en-US"/>
+        </w:rPr>
+      </w:pPr>
+      <w:r>
+        <w:rPr>
+          <w:sz w:val="20"/>
+          <w:szCs w:val="20"/>
+          <w:lang w:val="en-US"/>
+        </w:rPr>
+        <w:t xml:space="preserve">      + connection_name                = (known after apply)</w:t>
+      </w:r>
+    </w:p>
+    <w:p>
+      <w:pPr>
+        <w:spacing w:after="0"/>
+        <w:rPr>
+          <w:sz w:val="20"/>
+          <w:szCs w:val="20"/>
+          <w:lang w:val="en-US"/>
+        </w:rPr>
+      </w:pPr>
+      <w:r>
+        <w:rPr>
+          <w:sz w:val="20"/>
+          <w:szCs w:val="20"/>
+          <w:lang w:val="en-US"/>
+        </w:rPr>
+        <w:t xml:space="preserve">      + database_version               = "POSTGRES_15"</w:t>
+      </w:r>
+    </w:p>
+    <w:p>
+      <w:pPr>
+        <w:spacing w:after="0"/>
+        <w:rPr>
+          <w:sz w:val="20"/>
+          <w:szCs w:val="20"/>
+          <w:lang w:val="en-US"/>
+        </w:rPr>
+      </w:pPr>
+      <w:r>
+        <w:rPr>
+          <w:sz w:val="20"/>
+          <w:szCs w:val="20"/>
+          <w:lang w:val="en-US"/>
+        </w:rPr>
+        <w:t xml:space="preserve">      + deletion_protection            = true</w:t>
+      </w:r>
+    </w:p>
+    <w:p>
+      <w:pPr>
+        <w:spacing w:after="0"/>
+        <w:rPr>
+          <w:sz w:val="20"/>
+          <w:szCs w:val="20"/>
+          <w:lang w:val="en-US"/>
+        </w:rPr>
+      </w:pPr>
+      <w:r>
+        <w:rPr>
+          <w:sz w:val="20"/>
+          <w:szCs w:val="20"/>
+          <w:lang w:val="en-US"/>
+        </w:rPr>
+        <w:t xml:space="preserve">      + dns_name                       = (known after apply)</w:t>
+      </w:r>
+    </w:p>
+    <w:p>
+      <w:pPr>
+        <w:spacing w:after="0"/>
+        <w:rPr>
+          <w:sz w:val="20"/>
+          <w:szCs w:val="20"/>
+          <w:lang w:val="en-US"/>
+        </w:rPr>
+      </w:pPr>
+      <w:r>
+        <w:rPr>
+          <w:sz w:val="20"/>
+          <w:szCs w:val="20"/>
+          <w:lang w:val="en-US"/>
+        </w:rPr>
+        <w:t xml:space="preserve">      + encryption_key_name            = (known after apply)</w:t>
+      </w:r>
+    </w:p>
+    <w:p>
+      <w:pPr>
+        <w:spacing w:after="0"/>
+        <w:rPr>
+          <w:sz w:val="20"/>
+          <w:szCs w:val="20"/>
+          <w:lang w:val="en-US"/>
+        </w:rPr>
+      </w:pPr>
+      <w:r>
+        <w:rPr>
+          <w:sz w:val="20"/>
+          <w:szCs w:val="20"/>
+          <w:lang w:val="en-US"/>
+        </w:rPr>
+        <w:t xml:space="preserve">      + first_ip_address               = (known after apply)</w:t>
+      </w:r>
+    </w:p>
+    <w:p>
+      <w:pPr>
+        <w:spacing w:after="0"/>
+        <w:rPr>
+          <w:sz w:val="20"/>
+          <w:szCs w:val="20"/>
+          <w:lang w:val="en-US"/>
+        </w:rPr>
+      </w:pPr>
+      <w:r>
+        <w:rPr>
+          <w:sz w:val="20"/>
+          <w:szCs w:val="20"/>
+          <w:lang w:val="en-US"/>
+        </w:rPr>
+        <w:t xml:space="preserve">      + id                             = (known after apply)</w:t>
+      </w:r>
+    </w:p>
+    <w:p>
+      <w:pPr>
+        <w:spacing w:after="0"/>
+        <w:rPr>
+          <w:sz w:val="20"/>
+          <w:szCs w:val="20"/>
+          <w:lang w:val="en-US"/>
+        </w:rPr>
+      </w:pPr>
+      <w:r>
+        <w:rPr>
+          <w:sz w:val="20"/>
+          <w:szCs w:val="20"/>
+          <w:lang w:val="en-US"/>
+        </w:rPr>
+        <w:t xml:space="preserve">      + instance_type                  = (known after apply)</w:t>
+      </w:r>
+    </w:p>
+    <w:p>
+      <w:pPr>
+        <w:spacing w:after="0"/>
+        <w:rPr>
+          <w:sz w:val="20"/>
+          <w:szCs w:val="20"/>
+          <w:lang w:val="en-US"/>
+        </w:rPr>
+      </w:pPr>
+      <w:r>
+        <w:rPr>
+          <w:sz w:val="20"/>
+          <w:szCs w:val="20"/>
+          <w:lang w:val="en-US"/>
+        </w:rPr>
+        <w:t xml:space="preserve">      + ip_address                     = (known after apply)</w:t>
+      </w:r>
+    </w:p>
+    <w:p>
+      <w:pPr>
+        <w:spacing w:after="0"/>
+        <w:rPr>
+          <w:sz w:val="20"/>
+          <w:szCs w:val="20"/>
+          <w:lang w:val="en-US"/>
+        </w:rPr>
+      </w:pPr>
+      <w:r>
+        <w:rPr>
+          <w:sz w:val="20"/>
+          <w:szCs w:val="20"/>
+          <w:lang w:val="en-US"/>
+        </w:rPr>
+        <w:t xml:space="preserve">      + maintenance_version            = (known after apply)</w:t>
+      </w:r>
+    </w:p>
+    <w:p>
+      <w:pPr>
+        <w:spacing w:after="0"/>
+        <w:rPr>
+          <w:sz w:val="20"/>
+          <w:szCs w:val="20"/>
+          <w:lang w:val="en-US"/>
+        </w:rPr>
+      </w:pPr>
+      <w:r>
+        <w:rPr>
+          <w:sz w:val="20"/>
+          <w:szCs w:val="20"/>
+          <w:lang w:val="en-US"/>
+        </w:rPr>
+        <w:t xml:space="preserve">      + master_instance_name           = (known after apply)</w:t>
+      </w:r>
+    </w:p>
+    <w:p>
+      <w:pPr>
+        <w:spacing w:after="0"/>
+        <w:rPr>
+          <w:sz w:val="20"/>
+          <w:szCs w:val="20"/>
+          <w:lang w:val="en-US"/>
+        </w:rPr>
+      </w:pPr>
+      <w:r>
+        <w:rPr>
+          <w:sz w:val="20"/>
+          <w:szCs w:val="20"/>
+          <w:lang w:val="en-US"/>
+        </w:rPr>
+        <w:t xml:space="preserve">      + name                           = "tf-cloudsql-db"</w:t>
+      </w:r>
+    </w:p>
+    <w:p>
+      <w:pPr>
+        <w:spacing w:after="0"/>
+        <w:rPr>
+          <w:sz w:val="20"/>
+          <w:szCs w:val="20"/>
+          <w:lang w:val="en-US"/>
+        </w:rPr>
+      </w:pPr>
+      <w:r>
+        <w:rPr>
+          <w:sz w:val="20"/>
+          <w:szCs w:val="20"/>
+          <w:lang w:val="en-US"/>
+        </w:rPr>
+        <w:t xml:space="preserve">      + private_ip_address             = (known after apply)</w:t>
+      </w:r>
+    </w:p>
+    <w:p>
+      <w:pPr>
+        <w:spacing w:after="0"/>
+        <w:rPr>
+          <w:sz w:val="20"/>
+          <w:szCs w:val="20"/>
+          <w:lang w:val="en-US"/>
+        </w:rPr>
+      </w:pPr>
+      <w:r>
+        <w:rPr>
+          <w:sz w:val="20"/>
+          <w:szCs w:val="20"/>
+          <w:lang w:val="en-US"/>
+        </w:rPr>
+        <w:t xml:space="preserve">      + project                        = (known after apply)</w:t>
+      </w:r>
+    </w:p>
+    <w:p>
+      <w:pPr>
+        <w:spacing w:after="0"/>
+        <w:rPr>
+          <w:sz w:val="20"/>
+          <w:szCs w:val="20"/>
+          <w:lang w:val="en-US"/>
+        </w:rPr>
+      </w:pPr>
+      <w:r>
+        <w:rPr>
+          <w:sz w:val="20"/>
+          <w:szCs w:val="20"/>
+          <w:lang w:val="en-US"/>
+        </w:rPr>
+        <w:t xml:space="preserve">      + psc_service_attachment_link    = (known after apply)</w:t>
+      </w:r>
+    </w:p>
+    <w:p>
+      <w:pPr>
+        <w:spacing w:after="0"/>
+        <w:rPr>
+          <w:sz w:val="20"/>
+          <w:szCs w:val="20"/>
+          <w:lang w:val="en-US"/>
+        </w:rPr>
+      </w:pPr>
+      <w:r>
+        <w:rPr>
+          <w:sz w:val="20"/>
+          <w:szCs w:val="20"/>
+          <w:lang w:val="en-US"/>
+        </w:rPr>
+        <w:t xml:space="preserve">      + public_ip_address              = (known after apply)</w:t>
+      </w:r>
+    </w:p>
+    <w:p>
+      <w:pPr>
+        <w:spacing w:after="0"/>
+        <w:rPr>
+          <w:sz w:val="20"/>
+          <w:szCs w:val="20"/>
+          <w:lang w:val="en-US"/>
+        </w:rPr>
+      </w:pPr>
+      <w:r>
+        <w:rPr>
+          <w:sz w:val="20"/>
+          <w:szCs w:val="20"/>
+          <w:lang w:val="en-US"/>
+        </w:rPr>
+        <w:t xml:space="preserve">      + region                         = "europe-north1"</w:t>
+      </w:r>
+    </w:p>
+    <w:p>
+      <w:pPr>
+        <w:spacing w:after="0"/>
+        <w:rPr>
+          <w:sz w:val="20"/>
+          <w:szCs w:val="20"/>
+          <w:lang w:val="en-US"/>
+        </w:rPr>
+      </w:pPr>
+      <w:r>
+        <w:rPr>
+          <w:sz w:val="20"/>
+          <w:szCs w:val="20"/>
+          <w:lang w:val="en-US"/>
+        </w:rPr>
+        <w:t xml:space="preserve">      + self_link                      = (known after apply)</w:t>
+      </w:r>
+    </w:p>
+    <w:p>
+      <w:pPr>
+        <w:spacing w:after="0"/>
+        <w:rPr>
+          <w:sz w:val="20"/>
+          <w:szCs w:val="20"/>
+          <w:lang w:val="en-US"/>
+        </w:rPr>
+      </w:pPr>
+      <w:r>
+        <w:rPr>
+          <w:sz w:val="20"/>
+          <w:szCs w:val="20"/>
+          <w:lang w:val="en-US"/>
+        </w:rPr>
+        <w:t xml:space="preserve">      + server_ca_cert                 = (known after apply)</w:t>
+      </w:r>
+    </w:p>
+    <w:p>
+      <w:pPr>
+        <w:spacing w:after="0"/>
+        <w:rPr>
+          <w:sz w:val="20"/>
+          <w:szCs w:val="20"/>
+          <w:lang w:val="en-US"/>
+        </w:rPr>
+      </w:pPr>
+      <w:r>
+        <w:rPr>
+          <w:sz w:val="20"/>
+          <w:szCs w:val="20"/>
+          <w:lang w:val="en-US"/>
+        </w:rPr>
+        <w:t xml:space="preserve">      + service_account_email_address  = (known after apply)</w:t>
+      </w:r>
+    </w:p>
+    <w:p>
+      <w:pPr>
+        <w:spacing w:after="0"/>
+        <w:rPr>
+          <w:sz w:val="20"/>
+          <w:szCs w:val="20"/>
+          <w:lang w:val="en-US"/>
+        </w:rPr>
+      </w:pPr>
+    </w:p>
+    <w:p>
+      <w:pPr>
+        <w:spacing w:after="0"/>
+        <w:rPr>
+          <w:sz w:val="20"/>
+          <w:szCs w:val="20"/>
+          <w:lang w:val="en-US"/>
+        </w:rPr>
+      </w:pPr>
+      <w:r>
+        <w:rPr>
+          <w:sz w:val="20"/>
+          <w:szCs w:val="20"/>
+          <w:lang w:val="en-US"/>
+        </w:rPr>
+        <w:t xml:space="preserve">      + replica_configuration (known after apply)</w:t>
+      </w:r>
+    </w:p>
+    <w:p>
+      <w:pPr>
+        <w:spacing w:after="0"/>
+        <w:rPr>
+          <w:sz w:val="20"/>
+          <w:szCs w:val="20"/>
+          <w:lang w:val="en-US"/>
+        </w:rPr>
+      </w:pPr>
+    </w:p>
+    <w:p>
+      <w:pPr>
+        <w:spacing w:after="0"/>
+        <w:rPr>
+          <w:sz w:val="20"/>
+          <w:szCs w:val="20"/>
+          <w:lang w:val="en-US"/>
+        </w:rPr>
+      </w:pPr>
+      <w:r>
+        <w:rPr>
+          <w:sz w:val="20"/>
+          <w:szCs w:val="20"/>
+          <w:lang w:val="en-US"/>
+        </w:rPr>
+        <w:t xml:space="preserve">      + settings {</w:t>
+      </w:r>
+    </w:p>
+    <w:p>
+      <w:pPr>
+        <w:spacing w:after="0"/>
+        <w:rPr>
+          <w:sz w:val="20"/>
+          <w:szCs w:val="20"/>
+          <w:lang w:val="en-US"/>
+        </w:rPr>
+      </w:pPr>
+      <w:r>
+        <w:rPr>
+          <w:sz w:val="20"/>
+          <w:szCs w:val="20"/>
+          <w:lang w:val="en-US"/>
+        </w:rPr>
+        <w:t xml:space="preserve">          + activation_policy     = "ALWAYS"</w:t>
+      </w:r>
+    </w:p>
+    <w:p>
+      <w:pPr>
+        <w:spacing w:after="0"/>
+        <w:rPr>
+          <w:sz w:val="20"/>
+          <w:szCs w:val="20"/>
+          <w:lang w:val="en-US"/>
+        </w:rPr>
+      </w:pPr>
+      <w:r>
+        <w:rPr>
+          <w:sz w:val="20"/>
+          <w:szCs w:val="20"/>
+          <w:lang w:val="en-US"/>
+        </w:rPr>
+        <w:t xml:space="preserve">          + availability_type     = "ZONAL"</w:t>
+      </w:r>
+    </w:p>
+    <w:p>
+      <w:pPr>
+        <w:spacing w:after="0"/>
+        <w:rPr>
+          <w:sz w:val="20"/>
+          <w:szCs w:val="20"/>
+          <w:lang w:val="en-US"/>
+        </w:rPr>
+      </w:pPr>
+      <w:r>
+        <w:rPr>
+          <w:sz w:val="20"/>
+          <w:szCs w:val="20"/>
+          <w:lang w:val="en-US"/>
+        </w:rPr>
+        <w:t xml:space="preserve">          + connector_enforcement = (known after apply)</w:t>
+      </w:r>
+    </w:p>
+    <w:p>
+      <w:pPr>
+        <w:spacing w:after="0"/>
+        <w:rPr>
+          <w:sz w:val="20"/>
+          <w:szCs w:val="20"/>
+          <w:lang w:val="en-US"/>
+        </w:rPr>
+      </w:pPr>
+      <w:r>
+        <w:rPr>
+          <w:sz w:val="20"/>
+          <w:szCs w:val="20"/>
+          <w:lang w:val="en-US"/>
+        </w:rPr>
+        <w:t xml:space="preserve">          + disk_autoresize       = true</w:t>
+      </w:r>
+    </w:p>
+    <w:p>
+      <w:pPr>
+        <w:spacing w:after="0"/>
+        <w:rPr>
+          <w:sz w:val="20"/>
+          <w:szCs w:val="20"/>
+          <w:lang w:val="en-US"/>
+        </w:rPr>
+      </w:pPr>
+      <w:r>
+        <w:rPr>
+          <w:sz w:val="20"/>
+          <w:szCs w:val="20"/>
+          <w:lang w:val="en-US"/>
+        </w:rPr>
+        <w:t xml:space="preserve">          + disk_autoresize_limit = 0</w:t>
+      </w:r>
+    </w:p>
+    <w:p>
+      <w:pPr>
+        <w:spacing w:after="0"/>
+        <w:rPr>
+          <w:sz w:val="20"/>
+          <w:szCs w:val="20"/>
+          <w:lang w:val="en-US"/>
+        </w:rPr>
+      </w:pPr>
+      <w:r>
+        <w:rPr>
+          <w:sz w:val="20"/>
+          <w:szCs w:val="20"/>
+          <w:lang w:val="en-US"/>
+        </w:rPr>
+        <w:t xml:space="preserve">          + disk_size             = (known after apply)</w:t>
+      </w:r>
+    </w:p>
+    <w:p>
+      <w:pPr>
+        <w:spacing w:after="0"/>
+        <w:rPr>
+          <w:sz w:val="20"/>
+          <w:szCs w:val="20"/>
+          <w:lang w:val="en-US"/>
+        </w:rPr>
+      </w:pPr>
+      <w:r>
+        <w:rPr>
+          <w:sz w:val="20"/>
+          <w:szCs w:val="20"/>
+          <w:lang w:val="en-US"/>
+        </w:rPr>
+        <w:t xml:space="preserve">          + disk_type             = "PD_SSD"</w:t>
+      </w:r>
+    </w:p>
+    <w:p>
+      <w:pPr>
+        <w:spacing w:after="0"/>
+        <w:rPr>
+          <w:sz w:val="20"/>
+          <w:szCs w:val="20"/>
+          <w:lang w:val="en-US"/>
+        </w:rPr>
+      </w:pPr>
+      <w:r>
+        <w:rPr>
+          <w:sz w:val="20"/>
+          <w:szCs w:val="20"/>
+          <w:lang w:val="en-US"/>
+        </w:rPr>
+        <w:t xml:space="preserve">          + pricing_plan          = "PER_USE"</w:t>
+      </w:r>
+    </w:p>
+    <w:p>
+      <w:pPr>
+        <w:spacing w:after="0"/>
+        <w:rPr>
+          <w:sz w:val="20"/>
+          <w:szCs w:val="20"/>
+          <w:lang w:val="en-US"/>
+        </w:rPr>
+      </w:pPr>
+      <w:r>
+        <w:rPr>
+          <w:sz w:val="20"/>
+          <w:szCs w:val="20"/>
+          <w:lang w:val="en-US"/>
+        </w:rPr>
+        <w:t xml:space="preserve">          + tier                  = "db-f1-micro"</w:t>
+      </w:r>
+    </w:p>
+    <w:p>
+      <w:pPr>
+        <w:spacing w:after="0"/>
+        <w:rPr>
+          <w:sz w:val="20"/>
+          <w:szCs w:val="20"/>
+          <w:lang w:val="en-US"/>
+        </w:rPr>
+      </w:pPr>
+      <w:r>
+        <w:rPr>
+          <w:sz w:val="20"/>
+          <w:szCs w:val="20"/>
+          <w:lang w:val="en-US"/>
+        </w:rPr>
+        <w:t xml:space="preserve">          + user_labels           = (known after apply)</w:t>
+      </w:r>
+    </w:p>
+    <w:p>
+      <w:pPr>
+        <w:spacing w:after="0"/>
+        <w:rPr>
+          <w:sz w:val="20"/>
+          <w:szCs w:val="20"/>
+          <w:lang w:val="en-US"/>
+        </w:rPr>
+      </w:pPr>
+      <w:r>
+        <w:rPr>
+          <w:sz w:val="20"/>
+          <w:szCs w:val="20"/>
+          <w:lang w:val="en-US"/>
+        </w:rPr>
+        <w:t xml:space="preserve">          + version               = (known after apply)</w:t>
+      </w:r>
+    </w:p>
+    <w:p>
+      <w:pPr>
+        <w:spacing w:after="0"/>
+        <w:rPr>
+          <w:sz w:val="20"/>
+          <w:szCs w:val="20"/>
+          <w:lang w:val="en-US"/>
+        </w:rPr>
+      </w:pPr>
+    </w:p>
+    <w:p>
+      <w:pPr>
+        <w:spacing w:after="0"/>
+        <w:rPr>
+          <w:sz w:val="20"/>
+          <w:szCs w:val="20"/>
+          <w:lang w:val="en-US"/>
+        </w:rPr>
+      </w:pPr>
+      <w:r>
+        <w:rPr>
+          <w:sz w:val="20"/>
+          <w:szCs w:val="20"/>
+          <w:lang w:val="en-US"/>
+        </w:rPr>
+        <w:t xml:space="preserve">          + backup_configuration (known after apply)</w:t>
+      </w:r>
+    </w:p>
+    <w:p>
+      <w:pPr>
+        <w:spacing w:after="0"/>
+        <w:rPr>
+          <w:sz w:val="20"/>
+          <w:szCs w:val="20"/>
+          <w:lang w:val="en-US"/>
+        </w:rPr>
+      </w:pPr>
+    </w:p>
+    <w:p>
+      <w:pPr>
+        <w:spacing w:after="0"/>
+        <w:rPr>
+          <w:sz w:val="20"/>
+          <w:szCs w:val="20"/>
+          <w:lang w:val="en-US"/>
+        </w:rPr>
+      </w:pPr>
+      <w:r>
+        <w:rPr>
+          <w:sz w:val="20"/>
+          <w:szCs w:val="20"/>
+          <w:lang w:val="en-US"/>
+        </w:rPr>
+        <w:t xml:space="preserve">          + ip_configuration (known after apply)</w:t>
+      </w:r>
+    </w:p>
+    <w:p>
+      <w:pPr>
+        <w:spacing w:after="0"/>
+        <w:rPr>
+          <w:sz w:val="20"/>
+          <w:szCs w:val="20"/>
+          <w:lang w:val="en-US"/>
+        </w:rPr>
+      </w:pPr>
+    </w:p>
+    <w:p>
+      <w:pPr>
+        <w:spacing w:after="0"/>
+        <w:rPr>
+          <w:sz w:val="20"/>
+          <w:szCs w:val="20"/>
+          <w:lang w:val="en-US"/>
+        </w:rPr>
+      </w:pPr>
+      <w:r>
+        <w:rPr>
+          <w:sz w:val="20"/>
+          <w:szCs w:val="20"/>
+          <w:lang w:val="en-US"/>
+        </w:rPr>
+        <w:t xml:space="preserve">          + location_preference (known after apply)</w:t>
+      </w:r>
+    </w:p>
+    <w:p>
+      <w:pPr>
+        <w:spacing w:after="0"/>
+        <w:rPr>
+          <w:sz w:val="20"/>
+          <w:szCs w:val="20"/>
+          <w:lang w:val="en-US"/>
+        </w:rPr>
+      </w:pPr>
+      <w:r>
+        <w:rPr>
+          <w:sz w:val="20"/>
+          <w:szCs w:val="20"/>
+          <w:lang w:val="en-US"/>
+        </w:rPr>
+        <w:t xml:space="preserve">        }</w:t>
+      </w:r>
+    </w:p>
+    <w:p>
+      <w:pPr>
+        <w:spacing w:after="0"/>
+        <w:rPr>
+          <w:sz w:val="20"/>
+          <w:szCs w:val="20"/>
+          <w:lang w:val="en-US"/>
+        </w:rPr>
+      </w:pPr>
+      <w:r>
+        <w:rPr>
+          <w:sz w:val="20"/>
+          <w:szCs w:val="20"/>
+          <w:lang w:val="en-US"/>
+        </w:rPr>
+        <w:t xml:space="preserve">    }</w:t>
+      </w:r>
+    </w:p>
+    <w:p>
+      <w:pPr>
+        <w:spacing w:after="0"/>
+        <w:rPr>
+          <w:sz w:val="20"/>
+          <w:szCs w:val="20"/>
+          <w:lang w:val="en-US"/>
+        </w:rPr>
+      </w:pPr>
+    </w:p>
+    <w:p>
+      <w:pPr>
+        <w:spacing w:after="0"/>
+        <w:rPr>
+          <w:sz w:val="20"/>
+          <w:szCs w:val="20"/>
+          <w:lang w:val="en-US"/>
+        </w:rPr>
+      </w:pPr>
+      <w:r>
+        <w:rPr>
+          <w:sz w:val="20"/>
+          <w:szCs w:val="20"/>
+          <w:lang w:val="en-US"/>
+        </w:rPr>
+        <w:t xml:space="preserve">  # google_sql_user.usersvc will be created</w:t>
+      </w:r>
+    </w:p>
+    <w:p>
+      <w:pPr>
+        <w:spacing w:after="0"/>
+        <w:rPr>
+          <w:sz w:val="20"/>
+          <w:szCs w:val="20"/>
+          <w:lang w:val="en-US"/>
+        </w:rPr>
+      </w:pPr>
+      <w:r>
+        <w:rPr>
+          <w:sz w:val="20"/>
+          <w:szCs w:val="20"/>
+          <w:lang w:val="en-US"/>
+        </w:rPr>
+        <w:t xml:space="preserve">  + resource "google_sql_user" "usersvc" {</w:t>
+      </w:r>
+    </w:p>
+    <w:p>
+      <w:pPr>
+        <w:spacing w:after="0"/>
+        <w:rPr>
+          <w:sz w:val="20"/>
+          <w:szCs w:val="20"/>
+          <w:lang w:val="en-US"/>
+        </w:rPr>
+      </w:pPr>
+      <w:r>
+        <w:rPr>
+          <w:sz w:val="20"/>
+          <w:szCs w:val="20"/>
+          <w:lang w:val="en-US"/>
+        </w:rPr>
+        <w:t xml:space="preserve">      + host                    = (known after apply)</w:t>
+      </w:r>
+    </w:p>
+    <w:p>
+      <w:pPr>
+        <w:spacing w:after="0"/>
+        <w:rPr>
+          <w:sz w:val="20"/>
+          <w:szCs w:val="20"/>
+          <w:lang w:val="en-US"/>
+        </w:rPr>
+      </w:pPr>
+      <w:r>
+        <w:rPr>
+          <w:sz w:val="20"/>
+          <w:szCs w:val="20"/>
+          <w:lang w:val="en-US"/>
+        </w:rPr>
+        <w:t xml:space="preserve">      + id                      = (known after apply)</w:t>
+      </w:r>
+    </w:p>
+    <w:p>
+      <w:pPr>
+        <w:spacing w:after="0"/>
+        <w:rPr>
+          <w:sz w:val="20"/>
+          <w:szCs w:val="20"/>
+          <w:lang w:val="en-US"/>
+        </w:rPr>
+      </w:pPr>
+      <w:r>
+        <w:rPr>
+          <w:sz w:val="20"/>
+          <w:szCs w:val="20"/>
+          <w:lang w:val="en-US"/>
+        </w:rPr>
+        <w:t xml:space="preserve">      + instance                = "tf-cloudsql-db"</w:t>
+      </w:r>
+    </w:p>
+    <w:p>
+      <w:pPr>
+        <w:spacing w:after="0"/>
+        <w:rPr>
+          <w:sz w:val="20"/>
+          <w:szCs w:val="20"/>
+          <w:lang w:val="en-US"/>
+        </w:rPr>
+      </w:pPr>
+      <w:r>
+        <w:rPr>
+          <w:sz w:val="20"/>
+          <w:szCs w:val="20"/>
+          <w:lang w:val="en-US"/>
+        </w:rPr>
+        <w:t xml:space="preserve">      + name                    = "appuser"</w:t>
+      </w:r>
+    </w:p>
+    <w:p>
+      <w:pPr>
+        <w:spacing w:after="0"/>
+        <w:rPr>
+          <w:sz w:val="20"/>
+          <w:szCs w:val="20"/>
+          <w:lang w:val="en-US"/>
+        </w:rPr>
+      </w:pPr>
+      <w:r>
+        <w:rPr>
+          <w:sz w:val="20"/>
+          <w:szCs w:val="20"/>
+          <w:lang w:val="en-US"/>
+        </w:rPr>
+        <w:t xml:space="preserve">      + password                = (sensitive value)</w:t>
+      </w:r>
+    </w:p>
+    <w:p>
+      <w:pPr>
+        <w:spacing w:after="0"/>
+        <w:rPr>
+          <w:sz w:val="20"/>
+          <w:szCs w:val="20"/>
+          <w:lang w:val="en-US"/>
+        </w:rPr>
+      </w:pPr>
+      <w:r>
+        <w:rPr>
+          <w:sz w:val="20"/>
+          <w:szCs w:val="20"/>
+          <w:lang w:val="en-US"/>
+        </w:rPr>
+        <w:t xml:space="preserve">      + project                 = (known after apply)</w:t>
+      </w:r>
+    </w:p>
+    <w:p>
+      <w:pPr>
+        <w:spacing w:after="0"/>
+        <w:rPr>
+          <w:sz w:val="20"/>
+          <w:szCs w:val="20"/>
+          <w:lang w:val="en-US"/>
+        </w:rPr>
+      </w:pPr>
+      <w:r>
+        <w:rPr>
+          <w:sz w:val="20"/>
+          <w:szCs w:val="20"/>
+          <w:lang w:val="en-US"/>
+        </w:rPr>
+        <w:t xml:space="preserve">      + sql_server_user_details = (known after apply)</w:t>
+      </w:r>
+    </w:p>
+    <w:p>
+      <w:pPr>
+        <w:spacing w:after="0"/>
+        <w:rPr>
+          <w:sz w:val="20"/>
+          <w:szCs w:val="20"/>
+          <w:lang w:val="en-US"/>
+        </w:rPr>
+      </w:pPr>
+      <w:r>
+        <w:rPr>
+          <w:sz w:val="20"/>
+          <w:szCs w:val="20"/>
+          <w:lang w:val="en-US"/>
+        </w:rPr>
+        <w:t xml:space="preserve">    }</w:t>
+      </w:r>
+    </w:p>
+    <w:p>
+      <w:pPr>
+        <w:spacing w:after="0"/>
+        <w:rPr>
+          <w:sz w:val="20"/>
+          <w:szCs w:val="20"/>
+          <w:lang w:val="en-US"/>
+        </w:rPr>
+      </w:pPr>
+    </w:p>
+    <w:p>
+      <w:pPr>
+        <w:spacing w:after="0"/>
+        <w:rPr>
+          <w:sz w:val="20"/>
+          <w:szCs w:val="20"/>
+          <w:lang w:val="en-US"/>
+        </w:rPr>
+      </w:pPr>
+      <w:r>
+        <w:rPr>
+          <w:sz w:val="20"/>
+          <w:szCs w:val="20"/>
+          <w:lang w:val="en-US"/>
+        </w:rPr>
+        <w:t xml:space="preserve">  # module.app_bucket.google_storage_bucket.bucket will be created</w:t>
+      </w:r>
+    </w:p>
+    <w:p>
+      <w:pPr>
+        <w:spacing w:after="0"/>
+        <w:rPr>
+          <w:sz w:val="20"/>
+          <w:szCs w:val="20"/>
+          <w:lang w:val="en-US"/>
+        </w:rPr>
+      </w:pPr>
+      <w:r>
+        <w:rPr>
+          <w:sz w:val="20"/>
+          <w:szCs w:val="20"/>
+          <w:lang w:val="en-US"/>
+        </w:rPr>
+        <w:t xml:space="preserve">  + resource "google_storage_bucket" "bucket" {</w:t>
+      </w:r>
+    </w:p>
+    <w:p>
+      <w:pPr>
+        <w:spacing w:after="0"/>
+        <w:rPr>
+          <w:sz w:val="20"/>
+          <w:szCs w:val="20"/>
+          <w:lang w:val="en-US"/>
+        </w:rPr>
+      </w:pPr>
+      <w:r>
+        <w:rPr>
+          <w:sz w:val="20"/>
+          <w:szCs w:val="20"/>
+          <w:lang w:val="en-US"/>
+        </w:rPr>
+        <w:t xml:space="preserve">      + force_destroy               = true</w:t>
+      </w:r>
+    </w:p>
+    <w:p>
+      <w:pPr>
+        <w:spacing w:after="0"/>
+        <w:rPr>
+          <w:sz w:val="20"/>
+          <w:szCs w:val="20"/>
+          <w:lang w:val="en-US"/>
+        </w:rPr>
+      </w:pPr>
+      <w:r>
+        <w:rPr>
+          <w:sz w:val="20"/>
+          <w:szCs w:val="20"/>
+          <w:lang w:val="en-US"/>
+        </w:rPr>
+        <w:t xml:space="preserve">      + id                          = (known after apply)</w:t>
+      </w:r>
+    </w:p>
+    <w:p>
+      <w:pPr>
+        <w:spacing w:after="0"/>
+        <w:rPr>
+          <w:sz w:val="20"/>
+          <w:szCs w:val="20"/>
+          <w:lang w:val="en-US"/>
+        </w:rPr>
+      </w:pPr>
+      <w:r>
+        <w:rPr>
+          <w:sz w:val="20"/>
+          <w:szCs w:val="20"/>
+          <w:lang w:val="en-US"/>
+        </w:rPr>
+        <w:t xml:space="preserve">      + labels                      = (known after apply)</w:t>
+      </w:r>
+    </w:p>
+    <w:p>
+      <w:pPr>
+        <w:spacing w:after="0"/>
+        <w:rPr>
+          <w:sz w:val="20"/>
+          <w:szCs w:val="20"/>
+          <w:lang w:val="en-US"/>
+        </w:rPr>
+      </w:pPr>
+      <w:r>
+        <w:rPr>
+          <w:sz w:val="20"/>
+          <w:szCs w:val="20"/>
+          <w:lang w:val="en-US"/>
+        </w:rPr>
+        <w:t xml:space="preserve">      + location                    = "EUROPE-NORTH1"</w:t>
+      </w:r>
+    </w:p>
+    <w:p>
+      <w:pPr>
+        <w:spacing w:after="0"/>
+        <w:rPr>
+          <w:sz w:val="20"/>
+          <w:szCs w:val="20"/>
+          <w:lang w:val="en-US"/>
+        </w:rPr>
+      </w:pPr>
+      <w:r>
+        <w:rPr>
+          <w:sz w:val="20"/>
+          <w:szCs w:val="20"/>
+          <w:lang w:val="en-US"/>
+        </w:rPr>
+        <w:t xml:space="preserve">      + name                        = "my-unique-app-bucket-1234"</w:t>
+      </w:r>
+    </w:p>
+    <w:p>
+      <w:pPr>
+        <w:spacing w:after="0"/>
+        <w:rPr>
+          <w:sz w:val="20"/>
+          <w:szCs w:val="20"/>
+          <w:lang w:val="en-US"/>
+        </w:rPr>
+      </w:pPr>
+      <w:r>
+        <w:rPr>
+          <w:sz w:val="20"/>
+          <w:szCs w:val="20"/>
+          <w:lang w:val="en-US"/>
+        </w:rPr>
+        <w:t xml:space="preserve">      + project                     = (known after apply)</w:t>
+      </w:r>
+    </w:p>
+    <w:p>
+      <w:pPr>
+        <w:spacing w:after="0"/>
+        <w:rPr>
+          <w:sz w:val="20"/>
+          <w:szCs w:val="20"/>
+          <w:lang w:val="en-US"/>
+        </w:rPr>
+      </w:pPr>
+      <w:r>
+        <w:rPr>
+          <w:sz w:val="20"/>
+          <w:szCs w:val="20"/>
+          <w:lang w:val="en-US"/>
+        </w:rPr>
+        <w:t xml:space="preserve">      + public_access_prevention    = (known after apply)</w:t>
+      </w:r>
+    </w:p>
+    <w:p>
+      <w:pPr>
+        <w:spacing w:after="0"/>
+        <w:rPr>
+          <w:sz w:val="20"/>
+          <w:szCs w:val="20"/>
+          <w:lang w:val="en-US"/>
+        </w:rPr>
+      </w:pPr>
+      <w:r>
+        <w:rPr>
+          <w:sz w:val="20"/>
+          <w:szCs w:val="20"/>
+          <w:lang w:val="en-US"/>
+        </w:rPr>
+        <w:t xml:space="preserve">      + self_link                   = (known after apply)</w:t>
+      </w:r>
+    </w:p>
+    <w:p>
+      <w:pPr>
+        <w:spacing w:after="0"/>
+        <w:rPr>
+          <w:sz w:val="20"/>
+          <w:szCs w:val="20"/>
+          <w:lang w:val="en-US"/>
+        </w:rPr>
+      </w:pPr>
+      <w:r>
+        <w:rPr>
+          <w:sz w:val="20"/>
+          <w:szCs w:val="20"/>
+          <w:lang w:val="en-US"/>
+        </w:rPr>
+        <w:t xml:space="preserve">      + storage_class               = "STANDARD"</w:t>
+      </w:r>
+    </w:p>
+    <w:p>
+      <w:pPr>
+        <w:spacing w:after="0"/>
+        <w:rPr>
+          <w:sz w:val="20"/>
+          <w:szCs w:val="20"/>
+          <w:lang w:val="en-US"/>
+        </w:rPr>
+      </w:pPr>
+      <w:r>
+        <w:rPr>
+          <w:sz w:val="20"/>
+          <w:szCs w:val="20"/>
+          <w:lang w:val="en-US"/>
+        </w:rPr>
+        <w:t xml:space="preserve">      + uniform_bucket_level_access = (known after apply)</w:t>
+      </w:r>
+    </w:p>
+    <w:p>
+      <w:pPr>
+        <w:spacing w:after="0"/>
+        <w:rPr>
+          <w:sz w:val="20"/>
+          <w:szCs w:val="20"/>
+          <w:lang w:val="en-US"/>
+        </w:rPr>
+      </w:pPr>
+      <w:r>
+        <w:rPr>
+          <w:sz w:val="20"/>
+          <w:szCs w:val="20"/>
+          <w:lang w:val="en-US"/>
+        </w:rPr>
+        <w:t xml:space="preserve">      + url                         = (known after apply)</w:t>
+      </w:r>
+    </w:p>
+    <w:p>
+      <w:pPr>
+        <w:spacing w:after="0"/>
+        <w:rPr>
+          <w:sz w:val="20"/>
+          <w:szCs w:val="20"/>
+          <w:lang w:val="en-US"/>
+        </w:rPr>
+      </w:pPr>
+    </w:p>
+    <w:p>
+      <w:pPr>
+        <w:spacing w:after="0"/>
+        <w:rPr>
+          <w:sz w:val="20"/>
+          <w:szCs w:val="20"/>
+          <w:lang w:val="en-US"/>
+        </w:rPr>
+      </w:pPr>
+      <w:r>
+        <w:rPr>
+          <w:sz w:val="20"/>
+          <w:szCs w:val="20"/>
+          <w:lang w:val="en-US"/>
+        </w:rPr>
+        <w:t xml:space="preserve">      + soft_delete_policy (known after apply)</w:t>
+      </w:r>
+    </w:p>
+    <w:p>
+      <w:pPr>
+        <w:spacing w:after="0"/>
+        <w:rPr>
+          <w:sz w:val="20"/>
+          <w:szCs w:val="20"/>
+          <w:lang w:val="en-US"/>
+        </w:rPr>
+      </w:pPr>
+    </w:p>
+    <w:p>
+      <w:pPr>
+        <w:spacing w:after="0"/>
+        <w:rPr>
+          <w:sz w:val="20"/>
+          <w:szCs w:val="20"/>
+        </w:rPr>
+      </w:pPr>
+      <w:r>
+        <w:rPr>
+          <w:sz w:val="20"/>
+          <w:szCs w:val="20"/>
+          <w:lang w:val="en-US"/>
+        </w:rPr>
+        <w:t xml:space="preserve">      </w:t>
+      </w:r>
+      <w:r>
+        <w:rPr>
+          <w:sz w:val="20"/>
+          <w:szCs w:val="20"/>
+        </w:rPr>
+        <w:t>+ versioning (known after apply)</w:t>
+      </w:r>
+    </w:p>
+    <w:p>
+      <w:pPr>
+        <w:spacing w:after="0"/>
+        <w:rPr>
+          <w:sz w:val="20"/>
+          <w:szCs w:val="20"/>
+        </w:rPr>
+      </w:pPr>
+    </w:p>
+    <w:p>
+      <w:pPr>
+        <w:spacing w:after="0"/>
+        <w:rPr>
+          <w:sz w:val="20"/>
+          <w:szCs w:val="20"/>
+          <w:lang w:val="en-US"/>
+        </w:rPr>
+      </w:pPr>
+      <w:r>
+        <w:rPr>
+          <w:sz w:val="20"/>
+          <w:szCs w:val="20"/>
+        </w:rPr>
+        <w:t xml:space="preserve">      </w:t>
+      </w:r>
+      <w:r>
+        <w:rPr>
+          <w:sz w:val="20"/>
+          <w:szCs w:val="20"/>
+          <w:lang w:val="en-US"/>
+        </w:rPr>
+        <w:t>+ website (known after apply)</w:t>
+      </w:r>
+    </w:p>
+    <w:p>
+      <w:pPr>
+        <w:spacing w:after="0"/>
+        <w:rPr>
+          <w:sz w:val="20"/>
+          <w:szCs w:val="20"/>
+          <w:lang w:val="en-US"/>
+        </w:rPr>
+      </w:pPr>
+      <w:r>
+        <w:rPr>
+          <w:sz w:val="20"/>
+          <w:szCs w:val="20"/>
+          <w:lang w:val="en-US"/>
+        </w:rPr>
+        <w:t xml:space="preserve">    }</w:t>
+      </w:r>
+    </w:p>
+    <w:p>
+      <w:pPr>
+        <w:spacing w:after="0"/>
+        <w:rPr>
+          <w:sz w:val="20"/>
+          <w:szCs w:val="20"/>
+          <w:lang w:val="en-US"/>
+        </w:rPr>
+      </w:pPr>
+    </w:p>
+    <w:p>
+      <w:pPr>
+        <w:spacing w:after="0"/>
+        <w:rPr>
+          <w:sz w:val="20"/>
+          <w:szCs w:val="20"/>
+          <w:lang w:val="en-US"/>
+        </w:rPr>
+      </w:pPr>
+      <w:r>
+        <w:rPr>
+          <w:sz w:val="20"/>
+          <w:szCs w:val="20"/>
+          <w:lang w:val="en-US"/>
+        </w:rPr>
+        <w:lastRenderedPageBreak/>
+        <w:t xml:space="preserve">  # module.app_bucket.google_storage_bucket_object.initial["welcome.txt"] will be created</w:t>
+      </w:r>
+    </w:p>
+    <w:p>
+      <w:pPr>
+        <w:spacing w:after="0"/>
+        <w:rPr>
+          <w:sz w:val="20"/>
+          <w:szCs w:val="20"/>
+          <w:lang w:val="en-US"/>
+        </w:rPr>
+      </w:pPr>
+      <w:r>
+        <w:rPr>
+          <w:sz w:val="20"/>
+          <w:szCs w:val="20"/>
+          <w:lang w:val="en-US"/>
+        </w:rPr>
+        <w:t xml:space="preserve">  + resource "google_storage_bucket_object" "initial" {</w:t>
+      </w:r>
+    </w:p>
+    <w:p>
+      <w:pPr>
+        <w:spacing w:after="0"/>
+        <w:rPr>
+          <w:sz w:val="20"/>
+          <w:szCs w:val="20"/>
+          <w:lang w:val="en-US"/>
+        </w:rPr>
+      </w:pPr>
+      <w:r>
+        <w:rPr>
+          <w:sz w:val="20"/>
+          <w:szCs w:val="20"/>
+          <w:lang w:val="en-US"/>
+        </w:rPr>
+        <w:t xml:space="preserve">      + bucket         = "my-unique-app-bucket-1234"</w:t>
+      </w:r>
+    </w:p>
+    <w:p>
+      <w:pPr>
+        <w:spacing w:after="0"/>
+        <w:rPr>
+          <w:sz w:val="20"/>
+          <w:szCs w:val="20"/>
+          <w:lang w:val="en-US"/>
+        </w:rPr>
+      </w:pPr>
+      <w:r>
+        <w:rPr>
+          <w:sz w:val="20"/>
+          <w:szCs w:val="20"/>
+          <w:lang w:val="en-US"/>
+        </w:rPr>
+        <w:t xml:space="preserve">      + content        = (sensitive value)</w:t>
+      </w:r>
+    </w:p>
+    <w:p>
+      <w:pPr>
+        <w:spacing w:after="0"/>
+        <w:rPr>
+          <w:sz w:val="20"/>
+          <w:szCs w:val="20"/>
+          <w:lang w:val="en-US"/>
+        </w:rPr>
+      </w:pPr>
+      <w:r>
+        <w:rPr>
+          <w:sz w:val="20"/>
+          <w:szCs w:val="20"/>
+          <w:lang w:val="en-US"/>
+        </w:rPr>
+        <w:t xml:space="preserve">      + content_type   = (known after apply)</w:t>
+      </w:r>
+    </w:p>
+    <w:p>
+      <w:pPr>
+        <w:spacing w:after="0"/>
+        <w:rPr>
+          <w:sz w:val="20"/>
+          <w:szCs w:val="20"/>
+          <w:lang w:val="en-US"/>
+        </w:rPr>
+      </w:pPr>
+      <w:r>
+        <w:rPr>
+          <w:sz w:val="20"/>
+          <w:szCs w:val="20"/>
+          <w:lang w:val="en-US"/>
+        </w:rPr>
+        <w:t xml:space="preserve">      + crc32c         = (known after apply)</w:t>
+      </w:r>
+    </w:p>
+    <w:p>
+      <w:pPr>
+        <w:spacing w:after="0"/>
+        <w:rPr>
+          <w:sz w:val="20"/>
+          <w:szCs w:val="20"/>
+          <w:lang w:val="en-US"/>
+        </w:rPr>
+      </w:pPr>
+      <w:r>
+        <w:rPr>
+          <w:sz w:val="20"/>
+          <w:szCs w:val="20"/>
+          <w:lang w:val="en-US"/>
+        </w:rPr>
+        <w:t xml:space="preserve">      + detect_md5hash = "different hash"</w:t>
+      </w:r>
+    </w:p>
+    <w:p>
+      <w:pPr>
+        <w:spacing w:after="0"/>
+        <w:rPr>
+          <w:sz w:val="20"/>
+          <w:szCs w:val="20"/>
+          <w:lang w:val="en-US"/>
+        </w:rPr>
+      </w:pPr>
+      <w:r>
+        <w:rPr>
+          <w:sz w:val="20"/>
+          <w:szCs w:val="20"/>
+          <w:lang w:val="en-US"/>
+        </w:rPr>
+        <w:t xml:space="preserve">      + id             = (known after apply)</w:t>
+      </w:r>
+    </w:p>
+    <w:p>
+      <w:pPr>
+        <w:spacing w:after="0"/>
+        <w:rPr>
+          <w:sz w:val="20"/>
+          <w:szCs w:val="20"/>
+          <w:lang w:val="en-US"/>
+        </w:rPr>
+      </w:pPr>
+      <w:r>
+        <w:rPr>
+          <w:sz w:val="20"/>
+          <w:szCs w:val="20"/>
+          <w:lang w:val="en-US"/>
+        </w:rPr>
+        <w:t xml:space="preserve">      + kms_key_name   = (known after apply)</w:t>
+      </w:r>
+    </w:p>
+    <w:p>
+      <w:pPr>
+        <w:spacing w:after="0"/>
+        <w:rPr>
+          <w:sz w:val="20"/>
+          <w:szCs w:val="20"/>
+          <w:lang w:val="en-US"/>
+        </w:rPr>
+      </w:pPr>
+      <w:r>
+        <w:rPr>
+          <w:sz w:val="20"/>
+          <w:szCs w:val="20"/>
+          <w:lang w:val="en-US"/>
+        </w:rPr>
+        <w:t xml:space="preserve">      + md5hash        = (known after apply)</w:t>
+      </w:r>
+    </w:p>
+    <w:p>
+      <w:pPr>
+        <w:spacing w:after="0"/>
+        <w:rPr>
+          <w:sz w:val="20"/>
+          <w:szCs w:val="20"/>
+          <w:lang w:val="en-US"/>
+        </w:rPr>
+      </w:pPr>
+      <w:r>
+        <w:rPr>
+          <w:sz w:val="20"/>
+          <w:szCs w:val="20"/>
+          <w:lang w:val="en-US"/>
+        </w:rPr>
+        <w:t xml:space="preserve">      + media_link     = (known after apply)</w:t>
+      </w:r>
+    </w:p>
+    <w:p>
+      <w:pPr>
+        <w:spacing w:after="0"/>
+        <w:rPr>
+          <w:sz w:val="20"/>
+          <w:szCs w:val="20"/>
+          <w:lang w:val="en-US"/>
+        </w:rPr>
+      </w:pPr>
+      <w:r>
+        <w:rPr>
+          <w:sz w:val="20"/>
+          <w:szCs w:val="20"/>
+          <w:lang w:val="en-US"/>
+        </w:rPr>
+        <w:t xml:space="preserve">      + name           = "welcome.txt"</w:t>
+      </w:r>
+    </w:p>
+    <w:p>
+      <w:pPr>
+        <w:spacing w:after="0"/>
+        <w:rPr>
+          <w:sz w:val="20"/>
+          <w:szCs w:val="20"/>
+          <w:lang w:val="en-US"/>
+        </w:rPr>
+      </w:pPr>
+      <w:r>
+        <w:rPr>
+          <w:sz w:val="20"/>
+          <w:szCs w:val="20"/>
+          <w:lang w:val="en-US"/>
+        </w:rPr>
+        <w:t xml:space="preserve">      + output_name    = (known after apply)</w:t>
+      </w:r>
+    </w:p>
+    <w:p>
+      <w:pPr>
+        <w:spacing w:after="0"/>
+        <w:rPr>
+          <w:sz w:val="20"/>
+          <w:szCs w:val="20"/>
+          <w:lang w:val="en-US"/>
+        </w:rPr>
+      </w:pPr>
+      <w:r>
+        <w:rPr>
+          <w:sz w:val="20"/>
+          <w:szCs w:val="20"/>
+          <w:lang w:val="en-US"/>
+        </w:rPr>
+        <w:t xml:space="preserve">      + self_link      = (known after apply)</w:t>
+      </w:r>
+    </w:p>
+    <w:p>
+      <w:pPr>
+        <w:spacing w:after="0"/>
+        <w:rPr>
+          <w:sz w:val="20"/>
+          <w:szCs w:val="20"/>
+          <w:lang w:val="en-US"/>
+        </w:rPr>
+      </w:pPr>
+      <w:r>
+        <w:rPr>
+          <w:sz w:val="20"/>
+          <w:szCs w:val="20"/>
+          <w:lang w:val="en-US"/>
+        </w:rPr>
+        <w:t xml:space="preserve">      + source         = "welcome.txt"</w:t>
+      </w:r>
+    </w:p>
+    <w:p>
+      <w:pPr>
+        <w:spacing w:after="0"/>
+        <w:rPr>
+          <w:sz w:val="20"/>
+          <w:szCs w:val="20"/>
+          <w:lang w:val="en-US"/>
+        </w:rPr>
+      </w:pPr>
+      <w:r>
+        <w:rPr>
+          <w:sz w:val="20"/>
+          <w:szCs w:val="20"/>
+          <w:lang w:val="en-US"/>
+        </w:rPr>
+        <w:t xml:space="preserve">      + storage_class  = (known after apply)</w:t>
+      </w:r>
+    </w:p>
+    <w:p>
+      <w:pPr>
+        <w:spacing w:after="0"/>
+        <w:rPr>
+          <w:sz w:val="20"/>
+          <w:szCs w:val="20"/>
+        </w:rPr>
+      </w:pPr>
+      <w:r>
+        <w:rPr>
+          <w:sz w:val="20"/>
+          <w:szCs w:val="20"/>
+          <w:lang w:val="en-US"/>
+        </w:rPr>
+        <w:t xml:space="preserve">    }</w:t>
+      </w:r>
+    </w:p>
+    <w:p>
+      <w:pPr>
+        <w:spacing w:after="0"/>
+        <w:rPr>
+          <w:sz w:val="20"/>
+          <w:szCs w:val="20"/>
+        </w:rPr>
+      </w:pPr>
+    </w:p>
+    <w:p>
+      <w:pPr>
+        <w:spacing w:after="0"/>
+        <w:rPr>
+          <w:sz w:val="20"/>
+          <w:szCs w:val="20"/>
+          <w:lang w:val="en-US"/>
+        </w:rPr>
+      </w:pPr>
+      <w:r>
+        <w:rPr>
+          <w:sz w:val="20"/>
+          <w:szCs w:val="20"/>
+          <w:lang w:val="en-US"/>
+        </w:rPr>
+        <w:t>Plan: 5 to add, 0 to change, 0 to destroy.</w:t>
+      </w:r>
+    </w:p>
+    <w:p>
+      <w:pPr>
+        <w:spacing w:after="0"/>
+        <w:jc w:val="center"/>
+        <w:rPr>
+          <w:b/>
+          <w:bCs/>
+          <w:sz w:val="20"/>
+          <w:szCs w:val="20"/>
+          <w:lang w:val="en-US"/>
+        </w:rPr>
+      </w:pPr>
+    </w:p>
+    <w:p>
+      <w:pPr>
+        <w:spacing w:after="0"/>
+        <w:rPr>
+          <w:sz w:val="20"/>
+          <w:szCs w:val="20"/>
+          <w:lang w:val="en-US"/>
+        </w:rPr>
+      </w:pPr>
+      <w:r>
+        <w:rPr>
+          <w:sz w:val="20"/>
+          <w:szCs w:val="20"/>
+          <w:lang w:val="en-US"/>
+        </w:rPr>
+        <w:drawing>
+          <wp:inline distT="0" distB="0" distL="0" distR="0" wp14:anchorId="386D47C0" wp14:editId="5C55FB8F">
+            <wp:extent cx="6645910" cy="983615"/>
+            <wp:effectExtent l="0" t="0" r="2540" b="6985"/>
+            <wp:docPr id="1461274301" name="Рисунок 1"/>
+            <wp:cNvGraphicFramePr>
+              <a:graphicFrameLocks xmlns:a="http://schemas.openxmlformats.org/drawingml/2006/main" noChangeAspect="1"/>
+            </wp:cNvGraphicFramePr>
+            <a:graphic xmlns:a="http://schemas.openxmlformats.org/drawingml/2006/main">
+              <a:graphicData uri="http://schemas.openxmlformats.org/drawingml/2006/picture">
+                <pic:pic xmlns:pic="http://schemas.openxmlformats.org/drawingml/2006/picture">
+                  <pic:nvPicPr>
+                    <pic:cNvPr id="1461274301" name=""/>
+                    <pic:cNvPicPr/>
+                  </pic:nvPicPr>
+                  <pic:blipFill>
+                    <a:blip r:embed="rId4"/>
+                    <a:stretch>
+                      <a:fillRect/>
+                    </a:stretch>
+                  </pic:blipFill>
+                  <pic:spPr>
+                    <a:xfrm>
+                      <a:off x="0" y="0"/>
+                      <a:ext cx="6645910" cy="983615"/>
+                    </a:xfrm>
+                    <a:prstGeom prst="rect">
+                      <a:avLst/>
+                    </a:prstGeom>
+                  </pic:spPr>
+                </pic:pic>
+              </a:graphicData>
+            </a:graphic>
+          </wp:inline>
+        </w:drawing>
+      </w:r>
+    </w:p>
+    <w:p>
+      <w:pPr>
+        <w:spacing w:after="0"/>
+        <w:jc w:val="center"/>
+        <w:rPr>
+          <w:b/>
+          <w:bCs/>
+          <w:sz w:val="20"/>
+          <w:szCs w:val="20"/>
+          <w:lang w:val="en-US"/>
+        </w:rPr>
+      </w:pPr>
+    </w:p>
+    <w:p>
+      <w:pPr>
+        <w:spacing w:after="0"/>
+        <w:jc w:val="center"/>
+        <w:rPr>
+          <w:b/>
+          <w:bCs/>
+          <w:sz w:val="20"/>
+          <w:szCs w:val="20"/>
+        </w:rPr>
+      </w:pPr>
+      <w:r>
+        <w:rPr>
+          <w:b/>
+          <w:bCs/>
+          <w:sz w:val="20"/>
+          <w:szCs w:val="20"/>
+        </w:rPr>
+        <w:drawing>
+          <wp:inline distT="0" distB="0" distL="0" distR="0" wp14:anchorId="7355C10B" wp14:editId="3D5F9AD3">
+            <wp:extent cx="6645910" cy="1309370"/>
+            <wp:effectExtent l="0" t="0" r="2540" b="5080"/>
+            <wp:docPr id="2002297539" name="Рисунок 1"/>
+            <wp:cNvGraphicFramePr>
+              <a:graphicFrameLocks xmlns:a="http://schemas.openxmlformats.org/drawingml/2006/main" noChangeAspect="1"/>
+            </wp:cNvGraphicFramePr>
+            <a:graphic xmlns:a="http://schemas.openxmlformats.org/drawingml/2006/main">
+              <a:graphicData uri="http://schemas.openxmlformats.org/drawingml/2006/picture">
+                <pic:pic xmlns:pic="http://schemas.openxmlformats.org/drawingml/2006/picture">
+                  <pic:nvPicPr>
+                    <pic:cNvPr id="2002297539" name=""/>
+                    <pic:cNvPicPr/>
+                  </pic:nvPicPr>
+                  <pic:blipFill>
+                    <a:blip r:embed="rId5"/>
+                    <a:stretch>
+                      <a:fillRect/>
+                    </a:stretch>
+                  </pic:blipFill>
+                  <pic:spPr>
+                    <a:xfrm>
+                      <a:off x="0" y="0"/>
+                      <a:ext cx="6645910" cy="1309370"/>
+                    </a:xfrm>
+                    <a:prstGeom prst="rect">
+                      <a:avLst/>
+                    </a:prstGeom>
+                  </pic:spPr>
+                </pic:pic>
+              </a:graphicData>
+            </a:graphic>
+          </wp:inline>
+        </w:drawing>
+      </w:r>
+    </w:p>
+    <w:p>
+      <w:pPr>
+        <w:spacing w:after="0"/>
+        <w:jc w:val="center"/>
+        <w:rPr>
+          <w:b/>
+          <w:bCs/>
+          <w:sz w:val="20"/>
+          <w:szCs w:val="20"/>
+        </w:rPr>
+      </w:pPr>
+      <w:r>
+        <w:rPr>
+          <w:b/>
+          <w:bCs/>
+          <w:sz w:val="20"/>
+          <w:szCs w:val="20"/>
+        </w:rPr>
+        <w:drawing>
+          <wp:inline distT="0" distB="0" distL="0" distR="0" wp14:anchorId="2119AF2F" wp14:editId="65EBB37B">
+            <wp:extent cx="6645910" cy="1383030"/>
+            <wp:effectExtent l="0" t="0" r="2540" b="7620"/>
+            <wp:docPr id="142824128" name="Рисунок 1"/>
+            <wp:cNvGraphicFramePr>
+              <a:graphicFrameLocks xmlns:a="http://schemas.openxmlformats.org/drawingml/2006/main" noChangeAspect="1"/>
+            </wp:cNvGraphicFramePr>
+            <a:graphic xmlns:a="http://schemas.openxmlformats.org/drawingml/2006/main">
+              <a:graphicData uri="http://schemas.openxmlformats.org/drawingml/2006/picture">
+                <pic:pic xmlns:pic="http://schemas.openxmlformats.org/drawingml/2006/picture">
+                  <pic:nvPicPr>
+                    <pic:cNvPr id="142824128" name=""/>
+                    <pic:cNvPicPr/>
+                  </pic:nvPicPr>
+                  <pic:blipFill>
+                    <a:blip r:embed="rId6"/>
+                    <a:stretch>
+                      <a:fillRect/>
+                    </a:stretch>
+                  </pic:blipFill>
+                  <pic:spPr>
+                    <a:xfrm>
+                      <a:off x="0" y="0"/>
+                      <a:ext cx="6645910" cy="1383030"/>
+                    </a:xfrm>
+                    <a:prstGeom prst="rect">
+                      <a:avLst/>
+                    </a:prstGeom>
+                  </pic:spPr>
+                </pic:pic>
+              </a:graphicData>
+            </a:graphic>
+          </wp:inline>
+        </w:drawing>
+      </w:r>
+    </w:p>
+    <w:p>
+      <w:pPr>
+        <w:spacing w:after="0"/>
+        <w:jc w:val="center"/>
+        <w:rPr>
+          <w:b/>
+          <w:bCs/>
+          <w:sz w:val="20"/>
+          <w:szCs w:val="20"/>
+        </w:rPr>
+      </w:pPr>
     </w:p>
     <w:p>
       <w:pPr>
@@ -46,6 +2415,7 @@
         <w:rPr>
           <w:sz w:val="22"/>
           <w:szCs w:val="22"/>
+          <w:lang w:val="en-US"/>
         </w:rPr>
       </w:pPr>
       <w:r>
@@ -53,214 +2423,8 @@
           <w:sz w:val="22"/>
           <w:szCs w:val="22"/>
         </w:rPr>
-        <w:t>1. Создать ко</w:t>
-      </w:r>
-      <w:r>
-        <w:rPr>
-          <w:sz w:val="22"/>
-          <w:szCs w:val="22"/>
-        </w:rPr>
-        <w:t>н</w:t>
-      </w:r>
-      <w:r>
-        <w:rPr>
-          <w:sz w:val="22"/>
-          <w:szCs w:val="22"/>
-        </w:rPr>
-        <w:t xml:space="preserve">фигурацию для S3/GCP Storage. Добавить модуль, который будет отвечать за доп. параметры </w:t>
-      </w:r>
-      <w:proofErr w:type="spellStart"/>
-      <w:r>
-        <w:rPr>
-          <w:sz w:val="22"/>
-          <w:szCs w:val="22"/>
-        </w:rPr>
-        <w:t>бакета</w:t>
-      </w:r>
-      <w:proofErr w:type="spellEnd"/>
-      <w:r>
-        <w:rPr>
-          <w:sz w:val="22"/>
-          <w:szCs w:val="22"/>
-        </w:rPr>
-        <w:t xml:space="preserve"> (имя, размер, файлы для закачки)</w:t>
-      </w:r>
-    </w:p>
-    <w:p>
-      <w:pPr>
-        <w:spacing w:after="0"/>
-        <w:rPr>
-          <w:sz w:val="22"/>
-          <w:szCs w:val="22"/>
-        </w:rPr>
-      </w:pPr>
-      <w:r>
-        <w:rPr>
-          <w:sz w:val="22"/>
-          <w:szCs w:val="22"/>
-        </w:rPr>
-        <w:t>2. Используйте созданный модуль в основной конфигурации для развертывания инфраструктуры.</w:t>
-      </w:r>
-    </w:p>
-    <w:p>
-      <w:pPr>
-        <w:spacing w:after="0"/>
-        <w:rPr>
-          <w:sz w:val="22"/>
-          <w:szCs w:val="22"/>
-        </w:rPr>
-      </w:pPr>
-      <w:r>
-        <w:rPr>
-          <w:sz w:val="22"/>
-          <w:szCs w:val="22"/>
-        </w:rPr>
-        <w:t xml:space="preserve">3. Настройте удаленное хранение </w:t>
-      </w:r>
-      <w:proofErr w:type="spellStart"/>
-      <w:r>
-        <w:rPr>
-          <w:sz w:val="22"/>
-          <w:szCs w:val="22"/>
-        </w:rPr>
-        <w:t>tfstate</w:t>
-      </w:r>
-      <w:proofErr w:type="spellEnd"/>
-      <w:r>
-        <w:rPr>
-          <w:sz w:val="22"/>
-          <w:szCs w:val="22"/>
-        </w:rPr>
-        <w:t xml:space="preserve"> в </w:t>
-      </w:r>
-      <w:proofErr w:type="spellStart"/>
-      <w:r>
-        <w:rPr>
-          <w:sz w:val="22"/>
-          <w:szCs w:val="22"/>
-        </w:rPr>
-        <w:t>Terraform</w:t>
-      </w:r>
-      <w:proofErr w:type="spellEnd"/>
-      <w:r>
-        <w:rPr>
-          <w:sz w:val="22"/>
-          <w:szCs w:val="22"/>
-        </w:rPr>
-        <w:t xml:space="preserve">, используя AWS S3/GCP Storage в связке с AWS </w:t>
-      </w:r>
-      <w:proofErr w:type="spellStart"/>
-      <w:r>
-        <w:rPr>
-          <w:sz w:val="22"/>
-          <w:szCs w:val="22"/>
-        </w:rPr>
-        <w:t>DynamoDB</w:t>
-      </w:r>
-      <w:proofErr w:type="spellEnd"/>
-      <w:r>
-        <w:rPr>
-          <w:sz w:val="22"/>
-          <w:szCs w:val="22"/>
-        </w:rPr>
-        <w:t>/</w:t>
-      </w:r>
-      <w:proofErr w:type="spellStart"/>
-      <w:r>
-        <w:rPr>
-          <w:sz w:val="22"/>
-          <w:szCs w:val="22"/>
-        </w:rPr>
-        <w:t>CloudSQL</w:t>
-      </w:r>
-      <w:proofErr w:type="spellEnd"/>
-    </w:p>
-    <w:p>
-      <w:pPr>
-        <w:spacing w:after="0"/>
-        <w:rPr>
-          <w:sz w:val="22"/>
-          <w:szCs w:val="22"/>
-        </w:rPr>
-      </w:pPr>
-      <w:r>
-        <w:rPr>
-          <w:sz w:val="22"/>
-          <w:szCs w:val="22"/>
-        </w:rPr>
-        <w:t>4. Перенесите свою существующую инфраструктуру на удаленное хранение стейта.</w:t>
-      </w:r>
-    </w:p>
-    <w:p>
-      <w:pPr>
-        <w:spacing w:after="0"/>
-        <w:rPr>
-          <w:sz w:val="22"/>
-          <w:szCs w:val="22"/>
-        </w:rPr>
-      </w:pPr>
-      <w:r>
-        <w:rPr>
-          <w:sz w:val="22"/>
-          <w:szCs w:val="22"/>
-        </w:rPr>
-        <w:t xml:space="preserve">5. Создать в ручном режиме любой ресурс (лучше всего </w:t>
-      </w:r>
-      <w:proofErr w:type="spellStart"/>
-      <w:r>
-        <w:rPr>
-          <w:sz w:val="22"/>
-          <w:szCs w:val="22"/>
-        </w:rPr>
-        <w:t>бакет</w:t>
-      </w:r>
-      <w:proofErr w:type="spellEnd"/>
-      <w:r>
-        <w:rPr>
-          <w:sz w:val="22"/>
-          <w:szCs w:val="22"/>
-        </w:rPr>
-        <w:t xml:space="preserve"> либо ВМ) и импортируйте его в свою конфигурацию.</w:t>
-      </w:r>
-    </w:p>
-    <w:p>
-      <w:pPr>
-        <w:spacing w:after="0"/>
-        <w:rPr>
-          <w:sz w:val="22"/>
-          <w:szCs w:val="22"/>
-        </w:rPr>
-      </w:pPr>
-    </w:p>
-    <w:p>
-      <w:pPr>
-        <w:spacing w:after="0"/>
-        <w:jc w:val="center"/>
-        <w:rPr>
-          <w:b/>
-          <w:bCs/>
-          <w:sz w:val="32"/>
-          <w:szCs w:val="32"/>
-        </w:rPr>
-      </w:pPr>
-      <w:r>
-        <w:rPr>
-          <w:b/>
-          <w:bCs/>
-          <w:sz w:val="28"/>
-          <w:szCs w:val="28"/>
-        </w:rPr>
-        <w:t>Создание конфигурации для S3 с модулем</w:t>
-      </w:r>
-    </w:p>
-    <w:p>
-      <w:pPr>
-        <w:spacing w:after="0"/>
-        <w:rPr>
-          <w:sz w:val="22"/>
-          <w:szCs w:val="22"/>
-        </w:rPr>
-      </w:pPr>
+        <w:t>В процессе Terraform создал бакет и загрузил в него начальный welcome.txt</w:t>
+      </w:r>
     </w:p>
     <w:sectPr>
       <w:pgSz w:w="11906" w:h="16838"/>
@@ -876,7 +3040,6 @@
   <w:style w:type="character" w:default="1" w:styleId="a0">
     <w:name w:val="Default Paragraph Font"/>
     <w:uiPriority w:val="1"/>
-    <w:semiHidden/>
     <w:unhideWhenUsed/>
   </w:style>
   <w:style w:type="table" w:default="1" w:styleId="a1">
